--- a/Multiple Negation/Multiple Negation Full and Final Documentation.docx
+++ b/Multiple Negation/Multiple Negation Full and Final Documentation.docx
@@ -950,13 +950,26 @@
         <w:rPr>
           <w:rFonts w:ascii="Times New Roman" w:eastAsia="Times New Roman" w:hAnsi="Times New Roman" w:cs="Times New Roman"/>
         </w:rPr>
-        <w:t xml:space="preserve"> After running th</w:t>
+        <w:t>After running th</w:t>
       </w:r>
       <w:r>
         <w:rPr>
           <w:rFonts w:ascii="Times New Roman" w:eastAsia="Times New Roman" w:hAnsi="Times New Roman" w:cs="Times New Roman"/>
         </w:rPr>
         <w:t>is file, compare the results of multNeg.txt with multNegResults.txt; these should be the same.</w:t>
+      </w:r>
+      <w:r>
+        <w:rPr>
+          <w:rFonts w:ascii="Times New Roman" w:eastAsia="Times New Roman" w:hAnsi="Times New Roman" w:cs="Times New Roman"/>
+        </w:rPr>
+        <w:t xml:space="preserve"> </w:t>
+      </w:r>
+      <w:r>
+        <w:rPr>
+          <w:rFonts w:ascii="Times New Roman" w:eastAsia="Times New Roman" w:hAnsi="Times New Roman" w:cs="Times New Roman"/>
+          <w:color w:val="000000" w:themeColor="text1"/>
+        </w:rPr>
+        <w:t>The classification report should match the report in the results section as well.</w:t>
       </w:r>
     </w:p>
     <w:p>

--- a/Multiple Negation/Multiple Negation Full and Final Documentation.docx
+++ b/Multiple Negation/Multiple Negation Full and Final Documentation.docx
@@ -1116,7 +1116,7 @@
           <w:rFonts w:ascii="Times New Roman" w:eastAsia="Times New Roman" w:hAnsi="Times New Roman" w:cs="Times New Roman"/>
           <w:color w:val="000000" w:themeColor="text1"/>
         </w:rPr>
-        <w:t>(parsed)) and (num &lt; 9) and (parsed[</w:t>
+        <w:t>(parsed)) and (parsed[</w:t>
       </w:r>
       <w:proofErr w:type="spellStart"/>
       <w:r>
@@ -1127,21 +1127,12 @@
         <w:t>i+num</w:t>
       </w:r>
       <w:proofErr w:type="spellEnd"/>
-      <w:proofErr w:type="gramStart"/>
-      <w:r>
-        <w:rPr>
-          <w:rFonts w:ascii="Times New Roman" w:eastAsia="Times New Roman" w:hAnsi="Times New Roman" w:cs="Times New Roman"/>
-          <w:color w:val="000000" w:themeColor="text1"/>
-        </w:rPr>
-        <w:t>].pos</w:t>
-      </w:r>
-      <w:proofErr w:type="gramEnd"/>
-      <w:r>
-        <w:rPr>
-          <w:rFonts w:ascii="Times New Roman" w:eastAsia="Times New Roman" w:hAnsi="Times New Roman" w:cs="Times New Roman"/>
-          <w:color w:val="000000" w:themeColor="text1"/>
-        </w:rPr>
-        <w:t>_ != "PUNCT" and parsed[</w:t>
+      <w:r>
+        <w:rPr>
+          <w:rFonts w:ascii="Times New Roman" w:eastAsia="Times New Roman" w:hAnsi="Times New Roman" w:cs="Times New Roman"/>
+          <w:color w:val="000000" w:themeColor="text1"/>
+        </w:rPr>
+        <w:t>].pos_ != "PUNCT" and ((parsed[</w:t>
       </w:r>
       <w:proofErr w:type="spellStart"/>
       <w:r>
@@ -1173,7 +1164,7 @@
           <w:rFonts w:ascii="Times New Roman" w:eastAsia="Times New Roman" w:hAnsi="Times New Roman" w:cs="Times New Roman"/>
           <w:color w:val="000000" w:themeColor="text1"/>
         </w:rPr>
-        <w:t>].pos_ != "SCONJ" and parsed[</w:t>
+        <w:t>].pos_ != "SCONJ") or parsed[</w:t>
       </w:r>
       <w:proofErr w:type="spellStart"/>
       <w:r>
@@ -1189,30 +1180,38 @@
           <w:rFonts w:ascii="Times New Roman" w:eastAsia="Times New Roman" w:hAnsi="Times New Roman" w:cs="Times New Roman"/>
           <w:color w:val="000000" w:themeColor="text1"/>
         </w:rPr>
-        <w:t>].text != "–"))</w:t>
-      </w:r>
-      <w:r>
-        <w:rPr>
-          <w:rFonts w:ascii="Times New Roman" w:eastAsia="Times New Roman" w:hAnsi="Times New Roman" w:cs="Times New Roman"/>
-          <w:color w:val="000000" w:themeColor="text1"/>
-        </w:rPr>
-        <w:t>:</w:t>
+        <w:t>].text in ['or', 'for', 'that']) and parsed[</w:t>
+      </w:r>
+      <w:proofErr w:type="spellStart"/>
+      <w:r>
+        <w:rPr>
+          <w:rFonts w:ascii="Times New Roman" w:eastAsia="Times New Roman" w:hAnsi="Times New Roman" w:cs="Times New Roman"/>
+          <w:color w:val="000000" w:themeColor="text1"/>
+        </w:rPr>
+        <w:t>i+num</w:t>
+      </w:r>
+      <w:proofErr w:type="spellEnd"/>
+      <w:r>
+        <w:rPr>
+          <w:rFonts w:ascii="Times New Roman" w:eastAsia="Times New Roman" w:hAnsi="Times New Roman" w:cs="Times New Roman"/>
+          <w:color w:val="000000" w:themeColor="text1"/>
+        </w:rPr>
+        <w:t xml:space="preserve">].text != "–")): </w:t>
       </w:r>
     </w:p>
     <w:p>
       <w:pPr>
-        <w:ind w:firstLine="720"/>
-        <w:rPr>
-          <w:rFonts w:ascii="Times New Roman" w:eastAsia="Times New Roman" w:hAnsi="Times New Roman" w:cs="Times New Roman"/>
-          <w:color w:val="000000" w:themeColor="text1"/>
-        </w:rPr>
-      </w:pPr>
-      <w:r>
-        <w:rPr>
-          <w:rFonts w:ascii="Times New Roman" w:eastAsia="Times New Roman" w:hAnsi="Times New Roman" w:cs="Times New Roman"/>
-          <w:color w:val="000000" w:themeColor="text1"/>
-        </w:rPr>
-        <w:t xml:space="preserve">if </w:t>
+        <w:rPr>
+          <w:rFonts w:ascii="Times New Roman" w:eastAsia="Times New Roman" w:hAnsi="Times New Roman" w:cs="Times New Roman"/>
+          <w:color w:val="000000" w:themeColor="text1"/>
+        </w:rPr>
+      </w:pPr>
+      <w:r>
+        <w:rPr>
+          <w:rFonts w:ascii="Times New Roman" w:eastAsia="Times New Roman" w:hAnsi="Times New Roman" w:cs="Times New Roman"/>
+          <w:color w:val="000000" w:themeColor="text1"/>
+        </w:rPr>
+        <w:t xml:space="preserve">                    if (</w:t>
       </w:r>
       <w:proofErr w:type="spellStart"/>
       <w:r>
@@ -1237,7 +1236,7 @@
           <w:rFonts w:ascii="Times New Roman" w:eastAsia="Times New Roman" w:hAnsi="Times New Roman" w:cs="Times New Roman"/>
           <w:color w:val="000000" w:themeColor="text1"/>
         </w:rPr>
-        <w:t>() in negatives and (</w:t>
+        <w:t xml:space="preserve">() in negatives or </w:t>
       </w:r>
       <w:proofErr w:type="spellStart"/>
       <w:r>
@@ -1245,6 +1244,134 @@
           <w:rFonts w:ascii="Times New Roman" w:eastAsia="Times New Roman" w:hAnsi="Times New Roman" w:cs="Times New Roman"/>
           <w:color w:val="000000" w:themeColor="text1"/>
         </w:rPr>
+        <w:t>next.text.endswith</w:t>
+      </w:r>
+      <w:proofErr w:type="spellEnd"/>
+      <w:r>
+        <w:rPr>
+          <w:rFonts w:ascii="Times New Roman" w:eastAsia="Times New Roman" w:hAnsi="Times New Roman" w:cs="Times New Roman"/>
+          <w:color w:val="000000" w:themeColor="text1"/>
+        </w:rPr>
+        <w:t>(("</w:t>
+      </w:r>
+      <w:proofErr w:type="spellStart"/>
+      <w:r>
+        <w:rPr>
+          <w:rFonts w:ascii="Times New Roman" w:eastAsia="Times New Roman" w:hAnsi="Times New Roman" w:cs="Times New Roman"/>
+          <w:color w:val="000000" w:themeColor="text1"/>
+        </w:rPr>
+        <w:t>n't</w:t>
+      </w:r>
+      <w:proofErr w:type="spellEnd"/>
+      <w:r>
+        <w:rPr>
+          <w:rFonts w:ascii="Times New Roman" w:eastAsia="Times New Roman" w:hAnsi="Times New Roman" w:cs="Times New Roman"/>
+          <w:color w:val="000000" w:themeColor="text1"/>
+        </w:rPr>
+        <w:t>", "</w:t>
+      </w:r>
+      <w:proofErr w:type="spellStart"/>
+      <w:r>
+        <w:rPr>
+          <w:rFonts w:ascii="Times New Roman" w:eastAsia="Times New Roman" w:hAnsi="Times New Roman" w:cs="Times New Roman"/>
+          <w:color w:val="000000" w:themeColor="text1"/>
+        </w:rPr>
+        <w:t>n't</w:t>
+      </w:r>
+      <w:proofErr w:type="spellEnd"/>
+      <w:r>
+        <w:rPr>
+          <w:rFonts w:ascii="Times New Roman" w:eastAsia="Times New Roman" w:hAnsi="Times New Roman" w:cs="Times New Roman"/>
+          <w:color w:val="000000" w:themeColor="text1"/>
+        </w:rPr>
+        <w:t>", "</w:t>
+      </w:r>
+      <w:proofErr w:type="spellStart"/>
+      <w:r>
+        <w:rPr>
+          <w:rFonts w:ascii="Times New Roman" w:eastAsia="Times New Roman" w:hAnsi="Times New Roman" w:cs="Times New Roman"/>
+          <w:color w:val="000000" w:themeColor="text1"/>
+        </w:rPr>
+        <w:t>n’t</w:t>
+      </w:r>
+      <w:proofErr w:type="spellEnd"/>
+      <w:r>
+        <w:rPr>
+          <w:rFonts w:ascii="Times New Roman" w:eastAsia="Times New Roman" w:hAnsi="Times New Roman" w:cs="Times New Roman"/>
+          <w:color w:val="000000" w:themeColor="text1"/>
+        </w:rPr>
+        <w:t>"))) and (</w:t>
+      </w:r>
+      <w:proofErr w:type="spellStart"/>
+      <w:r>
+        <w:rPr>
+          <w:rFonts w:ascii="Times New Roman" w:eastAsia="Times New Roman" w:hAnsi="Times New Roman" w:cs="Times New Roman"/>
+          <w:color w:val="000000" w:themeColor="text1"/>
+        </w:rPr>
+        <w:t>word.text.endswith</w:t>
+      </w:r>
+      <w:proofErr w:type="spellEnd"/>
+      <w:r>
+        <w:rPr>
+          <w:rFonts w:ascii="Times New Roman" w:eastAsia="Times New Roman" w:hAnsi="Times New Roman" w:cs="Times New Roman"/>
+          <w:color w:val="000000" w:themeColor="text1"/>
+        </w:rPr>
+        <w:t>(("</w:t>
+      </w:r>
+      <w:proofErr w:type="spellStart"/>
+      <w:r>
+        <w:rPr>
+          <w:rFonts w:ascii="Times New Roman" w:eastAsia="Times New Roman" w:hAnsi="Times New Roman" w:cs="Times New Roman"/>
+          <w:color w:val="000000" w:themeColor="text1"/>
+        </w:rPr>
+        <w:t>n't</w:t>
+      </w:r>
+      <w:proofErr w:type="spellEnd"/>
+      <w:r>
+        <w:rPr>
+          <w:rFonts w:ascii="Times New Roman" w:eastAsia="Times New Roman" w:hAnsi="Times New Roman" w:cs="Times New Roman"/>
+          <w:color w:val="000000" w:themeColor="text1"/>
+        </w:rPr>
+        <w:t>", "</w:t>
+      </w:r>
+      <w:proofErr w:type="spellStart"/>
+      <w:r>
+        <w:rPr>
+          <w:rFonts w:ascii="Times New Roman" w:eastAsia="Times New Roman" w:hAnsi="Times New Roman" w:cs="Times New Roman"/>
+          <w:color w:val="000000" w:themeColor="text1"/>
+        </w:rPr>
+        <w:t>n't</w:t>
+      </w:r>
+      <w:proofErr w:type="spellEnd"/>
+      <w:r>
+        <w:rPr>
+          <w:rFonts w:ascii="Times New Roman" w:eastAsia="Times New Roman" w:hAnsi="Times New Roman" w:cs="Times New Roman"/>
+          <w:color w:val="000000" w:themeColor="text1"/>
+        </w:rPr>
+        <w:t>", "</w:t>
+      </w:r>
+      <w:proofErr w:type="spellStart"/>
+      <w:r>
+        <w:rPr>
+          <w:rFonts w:ascii="Times New Roman" w:eastAsia="Times New Roman" w:hAnsi="Times New Roman" w:cs="Times New Roman"/>
+          <w:color w:val="000000" w:themeColor="text1"/>
+        </w:rPr>
+        <w:t>n’t</w:t>
+      </w:r>
+      <w:proofErr w:type="spellEnd"/>
+      <w:r>
+        <w:rPr>
+          <w:rFonts w:ascii="Times New Roman" w:eastAsia="Times New Roman" w:hAnsi="Times New Roman" w:cs="Times New Roman"/>
+          <w:color w:val="000000" w:themeColor="text1"/>
+        </w:rPr>
+        <w:t xml:space="preserve">")) or </w:t>
+      </w:r>
+      <w:proofErr w:type="spellStart"/>
+      <w:r>
+        <w:rPr>
+          <w:rFonts w:ascii="Times New Roman" w:eastAsia="Times New Roman" w:hAnsi="Times New Roman" w:cs="Times New Roman"/>
+          <w:color w:val="000000" w:themeColor="text1"/>
+        </w:rPr>
         <w:t>word.text.lower</w:t>
       </w:r>
       <w:proofErr w:type="spellEnd"/>
@@ -1253,7 +1380,7 @@
           <w:rFonts w:ascii="Times New Roman" w:eastAsia="Times New Roman" w:hAnsi="Times New Roman" w:cs="Times New Roman"/>
           <w:color w:val="000000" w:themeColor="text1"/>
         </w:rPr>
-        <w:t xml:space="preserve">() != "no" or </w:t>
+        <w:t xml:space="preserve">() != </w:t>
       </w:r>
       <w:proofErr w:type="spellStart"/>
       <w:r>
@@ -1269,7 +1396,7 @@
           <w:rFonts w:ascii="Times New Roman" w:eastAsia="Times New Roman" w:hAnsi="Times New Roman" w:cs="Times New Roman"/>
           <w:color w:val="000000" w:themeColor="text1"/>
         </w:rPr>
-        <w:t>() != "no"):</w:t>
+        <w:t>()):</w:t>
       </w:r>
     </w:p>
     <w:p>
@@ -1319,7 +1446,7 @@
           <w:rFonts w:ascii="Times New Roman" w:eastAsia="Times New Roman" w:hAnsi="Times New Roman" w:cs="Times New Roman"/>
           <w:color w:val="000000" w:themeColor="text1"/>
         </w:rPr>
-        <w:t>-num &gt;= 0) and (num &lt; 9) and (parsed[</w:t>
+        <w:t>-num &gt;= 0) and (parsed[</w:t>
       </w:r>
       <w:proofErr w:type="spellStart"/>
       <w:r>
@@ -1351,7 +1478,7 @@
           <w:rFonts w:ascii="Times New Roman" w:eastAsia="Times New Roman" w:hAnsi="Times New Roman" w:cs="Times New Roman"/>
           <w:color w:val="000000" w:themeColor="text1"/>
         </w:rPr>
-        <w:t>_ != "PUNCT") and parsed[</w:t>
+        <w:t>_ != "PUNCT") and ((parsed[</w:t>
       </w:r>
       <w:proofErr w:type="spellStart"/>
       <w:r>
@@ -1383,7 +1510,23 @@
           <w:rFonts w:ascii="Times New Roman" w:eastAsia="Times New Roman" w:hAnsi="Times New Roman" w:cs="Times New Roman"/>
           <w:color w:val="000000" w:themeColor="text1"/>
         </w:rPr>
-        <w:t>-num].pos_ != "SCONJ" and parsed[</w:t>
+        <w:t>-num].pos_ != "SCONJ") or parsed[</w:t>
+      </w:r>
+      <w:proofErr w:type="spellStart"/>
+      <w:r>
+        <w:rPr>
+          <w:rFonts w:ascii="Times New Roman" w:eastAsia="Times New Roman" w:hAnsi="Times New Roman" w:cs="Times New Roman"/>
+          <w:color w:val="000000" w:themeColor="text1"/>
+        </w:rPr>
+        <w:t>i</w:t>
+      </w:r>
+      <w:proofErr w:type="spellEnd"/>
+      <w:r>
+        <w:rPr>
+          <w:rFonts w:ascii="Times New Roman" w:eastAsia="Times New Roman" w:hAnsi="Times New Roman" w:cs="Times New Roman"/>
+          <w:color w:val="000000" w:themeColor="text1"/>
+        </w:rPr>
+        <w:t>-num].text in ['or', 'for', 'that']) and parsed[</w:t>
       </w:r>
       <w:proofErr w:type="spellStart"/>
       <w:r>
@@ -1404,18 +1547,17 @@
     </w:p>
     <w:p>
       <w:pPr>
-        <w:ind w:firstLine="720"/>
-        <w:rPr>
-          <w:rFonts w:ascii="Times New Roman" w:eastAsia="Times New Roman" w:hAnsi="Times New Roman" w:cs="Times New Roman"/>
-          <w:color w:val="000000" w:themeColor="text1"/>
-        </w:rPr>
-      </w:pPr>
-      <w:r>
-        <w:rPr>
-          <w:rFonts w:ascii="Times New Roman" w:eastAsia="Times New Roman" w:hAnsi="Times New Roman" w:cs="Times New Roman"/>
-          <w:color w:val="000000" w:themeColor="text1"/>
-        </w:rPr>
-        <w:t xml:space="preserve">if </w:t>
+        <w:rPr>
+          <w:rFonts w:ascii="Times New Roman" w:eastAsia="Times New Roman" w:hAnsi="Times New Roman" w:cs="Times New Roman"/>
+          <w:color w:val="000000" w:themeColor="text1"/>
+        </w:rPr>
+      </w:pPr>
+      <w:r>
+        <w:rPr>
+          <w:rFonts w:ascii="Times New Roman" w:eastAsia="Times New Roman" w:hAnsi="Times New Roman" w:cs="Times New Roman"/>
+          <w:color w:val="000000" w:themeColor="text1"/>
+        </w:rPr>
+        <w:t xml:space="preserve">                    if (</w:t>
       </w:r>
       <w:proofErr w:type="spellStart"/>
       <w:r>
@@ -1440,7 +1582,7 @@
           <w:rFonts w:ascii="Times New Roman" w:eastAsia="Times New Roman" w:hAnsi="Times New Roman" w:cs="Times New Roman"/>
           <w:color w:val="000000" w:themeColor="text1"/>
         </w:rPr>
-        <w:t>() in negatives and (</w:t>
+        <w:t xml:space="preserve">() in negatives or </w:t>
       </w:r>
       <w:proofErr w:type="spellStart"/>
       <w:r>
@@ -1448,6 +1590,134 @@
           <w:rFonts w:ascii="Times New Roman" w:eastAsia="Times New Roman" w:hAnsi="Times New Roman" w:cs="Times New Roman"/>
           <w:color w:val="000000" w:themeColor="text1"/>
         </w:rPr>
+        <w:t>prev.text.endswith</w:t>
+      </w:r>
+      <w:proofErr w:type="spellEnd"/>
+      <w:r>
+        <w:rPr>
+          <w:rFonts w:ascii="Times New Roman" w:eastAsia="Times New Roman" w:hAnsi="Times New Roman" w:cs="Times New Roman"/>
+          <w:color w:val="000000" w:themeColor="text1"/>
+        </w:rPr>
+        <w:t>(("</w:t>
+      </w:r>
+      <w:proofErr w:type="spellStart"/>
+      <w:r>
+        <w:rPr>
+          <w:rFonts w:ascii="Times New Roman" w:eastAsia="Times New Roman" w:hAnsi="Times New Roman" w:cs="Times New Roman"/>
+          <w:color w:val="000000" w:themeColor="text1"/>
+        </w:rPr>
+        <w:t>n't</w:t>
+      </w:r>
+      <w:proofErr w:type="spellEnd"/>
+      <w:r>
+        <w:rPr>
+          <w:rFonts w:ascii="Times New Roman" w:eastAsia="Times New Roman" w:hAnsi="Times New Roman" w:cs="Times New Roman"/>
+          <w:color w:val="000000" w:themeColor="text1"/>
+        </w:rPr>
+        <w:t>", "</w:t>
+      </w:r>
+      <w:proofErr w:type="spellStart"/>
+      <w:r>
+        <w:rPr>
+          <w:rFonts w:ascii="Times New Roman" w:eastAsia="Times New Roman" w:hAnsi="Times New Roman" w:cs="Times New Roman"/>
+          <w:color w:val="000000" w:themeColor="text1"/>
+        </w:rPr>
+        <w:t>n't</w:t>
+      </w:r>
+      <w:proofErr w:type="spellEnd"/>
+      <w:r>
+        <w:rPr>
+          <w:rFonts w:ascii="Times New Roman" w:eastAsia="Times New Roman" w:hAnsi="Times New Roman" w:cs="Times New Roman"/>
+          <w:color w:val="000000" w:themeColor="text1"/>
+        </w:rPr>
+        <w:t>", "</w:t>
+      </w:r>
+      <w:proofErr w:type="spellStart"/>
+      <w:r>
+        <w:rPr>
+          <w:rFonts w:ascii="Times New Roman" w:eastAsia="Times New Roman" w:hAnsi="Times New Roman" w:cs="Times New Roman"/>
+          <w:color w:val="000000" w:themeColor="text1"/>
+        </w:rPr>
+        <w:t>n’t</w:t>
+      </w:r>
+      <w:proofErr w:type="spellEnd"/>
+      <w:r>
+        <w:rPr>
+          <w:rFonts w:ascii="Times New Roman" w:eastAsia="Times New Roman" w:hAnsi="Times New Roman" w:cs="Times New Roman"/>
+          <w:color w:val="000000" w:themeColor="text1"/>
+        </w:rPr>
+        <w:t>"))) and (</w:t>
+      </w:r>
+      <w:proofErr w:type="spellStart"/>
+      <w:r>
+        <w:rPr>
+          <w:rFonts w:ascii="Times New Roman" w:eastAsia="Times New Roman" w:hAnsi="Times New Roman" w:cs="Times New Roman"/>
+          <w:color w:val="000000" w:themeColor="text1"/>
+        </w:rPr>
+        <w:t>word.text.endswith</w:t>
+      </w:r>
+      <w:proofErr w:type="spellEnd"/>
+      <w:r>
+        <w:rPr>
+          <w:rFonts w:ascii="Times New Roman" w:eastAsia="Times New Roman" w:hAnsi="Times New Roman" w:cs="Times New Roman"/>
+          <w:color w:val="000000" w:themeColor="text1"/>
+        </w:rPr>
+        <w:t>(("</w:t>
+      </w:r>
+      <w:proofErr w:type="spellStart"/>
+      <w:r>
+        <w:rPr>
+          <w:rFonts w:ascii="Times New Roman" w:eastAsia="Times New Roman" w:hAnsi="Times New Roman" w:cs="Times New Roman"/>
+          <w:color w:val="000000" w:themeColor="text1"/>
+        </w:rPr>
+        <w:t>n't</w:t>
+      </w:r>
+      <w:proofErr w:type="spellEnd"/>
+      <w:r>
+        <w:rPr>
+          <w:rFonts w:ascii="Times New Roman" w:eastAsia="Times New Roman" w:hAnsi="Times New Roman" w:cs="Times New Roman"/>
+          <w:color w:val="000000" w:themeColor="text1"/>
+        </w:rPr>
+        <w:t>", "</w:t>
+      </w:r>
+      <w:proofErr w:type="spellStart"/>
+      <w:r>
+        <w:rPr>
+          <w:rFonts w:ascii="Times New Roman" w:eastAsia="Times New Roman" w:hAnsi="Times New Roman" w:cs="Times New Roman"/>
+          <w:color w:val="000000" w:themeColor="text1"/>
+        </w:rPr>
+        <w:t>n't</w:t>
+      </w:r>
+      <w:proofErr w:type="spellEnd"/>
+      <w:r>
+        <w:rPr>
+          <w:rFonts w:ascii="Times New Roman" w:eastAsia="Times New Roman" w:hAnsi="Times New Roman" w:cs="Times New Roman"/>
+          <w:color w:val="000000" w:themeColor="text1"/>
+        </w:rPr>
+        <w:t>", "</w:t>
+      </w:r>
+      <w:proofErr w:type="spellStart"/>
+      <w:r>
+        <w:rPr>
+          <w:rFonts w:ascii="Times New Roman" w:eastAsia="Times New Roman" w:hAnsi="Times New Roman" w:cs="Times New Roman"/>
+          <w:color w:val="000000" w:themeColor="text1"/>
+        </w:rPr>
+        <w:t>n’t</w:t>
+      </w:r>
+      <w:proofErr w:type="spellEnd"/>
+      <w:r>
+        <w:rPr>
+          <w:rFonts w:ascii="Times New Roman" w:eastAsia="Times New Roman" w:hAnsi="Times New Roman" w:cs="Times New Roman"/>
+          <w:color w:val="000000" w:themeColor="text1"/>
+        </w:rPr>
+        <w:t xml:space="preserve">")) or </w:t>
+      </w:r>
+      <w:proofErr w:type="spellStart"/>
+      <w:r>
+        <w:rPr>
+          <w:rFonts w:ascii="Times New Roman" w:eastAsia="Times New Roman" w:hAnsi="Times New Roman" w:cs="Times New Roman"/>
+          <w:color w:val="000000" w:themeColor="text1"/>
+        </w:rPr>
         <w:t>word.text.lower</w:t>
       </w:r>
       <w:proofErr w:type="spellEnd"/>
@@ -1456,7 +1726,7 @@
           <w:rFonts w:ascii="Times New Roman" w:eastAsia="Times New Roman" w:hAnsi="Times New Roman" w:cs="Times New Roman"/>
           <w:color w:val="000000" w:themeColor="text1"/>
         </w:rPr>
-        <w:t xml:space="preserve">() != "no" or </w:t>
+        <w:t xml:space="preserve">() != </w:t>
       </w:r>
       <w:proofErr w:type="spellStart"/>
       <w:r>
@@ -1472,7 +1742,7 @@
           <w:rFonts w:ascii="Times New Roman" w:eastAsia="Times New Roman" w:hAnsi="Times New Roman" w:cs="Times New Roman"/>
           <w:color w:val="000000" w:themeColor="text1"/>
         </w:rPr>
-        <w:t>() != "no"):</w:t>
+        <w:t>()):</w:t>
       </w:r>
     </w:p>
     <w:p>
@@ -1531,7 +1801,21 @@
           <w:rFonts w:ascii="Times New Roman" w:eastAsia="Times New Roman" w:hAnsi="Times New Roman" w:cs="Times New Roman"/>
           <w:color w:val="000000" w:themeColor="text1"/>
         </w:rPr>
-        <w:t xml:space="preserve"> the same clause (not interrupted by punctuations or conjunctions) to find another instance of</w:t>
+        <w:t xml:space="preserve"> the same clause (not interrupted by punctuations or conjunctions</w:t>
+      </w:r>
+      <w:r>
+        <w:rPr>
+          <w:rFonts w:ascii="Times New Roman" w:eastAsia="Times New Roman" w:hAnsi="Times New Roman" w:cs="Times New Roman"/>
+          <w:color w:val="000000" w:themeColor="text1"/>
+        </w:rPr>
+        <w:t>, with a few exceptions</w:t>
+      </w:r>
+      <w:r>
+        <w:rPr>
+          <w:rFonts w:ascii="Times New Roman" w:eastAsia="Times New Roman" w:hAnsi="Times New Roman" w:cs="Times New Roman"/>
+          <w:color w:val="000000" w:themeColor="text1"/>
+        </w:rPr>
+        <w:t>) to find another instance of</w:t>
       </w:r>
       <w:r>
         <w:rPr>
@@ -1573,14 +1857,30 @@
           <w:rFonts w:ascii="Times New Roman" w:eastAsia="Times New Roman" w:hAnsi="Times New Roman" w:cs="Times New Roman"/>
           <w:color w:val="000000" w:themeColor="text1"/>
         </w:rPr>
-        <w:t xml:space="preserve"> being considered multiple negation is the case of two “no”. </w:t>
-      </w:r>
-      <w:r>
-        <w:rPr>
-          <w:rFonts w:ascii="Times New Roman" w:eastAsia="Times New Roman" w:hAnsi="Times New Roman" w:cs="Times New Roman"/>
-          <w:color w:val="000000" w:themeColor="text1"/>
-        </w:rPr>
-        <w:t xml:space="preserve">Each loop ends when it finds the end of a clause or sentence. </w:t>
+        <w:t xml:space="preserve"> being considered multiple negation is the case of two </w:t>
+      </w:r>
+      <w:r>
+        <w:rPr>
+          <w:rFonts w:ascii="Times New Roman" w:eastAsia="Times New Roman" w:hAnsi="Times New Roman" w:cs="Times New Roman"/>
+          <w:color w:val="000000" w:themeColor="text1"/>
+        </w:rPr>
+        <w:t xml:space="preserve">of the same negator, as that usually indicates that the speaker is repeating themselves or restating their original meaning. </w:t>
+      </w:r>
+      <w:proofErr w:type="spellStart"/>
+      <w:r>
+        <w:rPr>
+          <w:rFonts w:ascii="Times New Roman" w:eastAsia="Times New Roman" w:hAnsi="Times New Roman" w:cs="Times New Roman"/>
+          <w:color w:val="000000" w:themeColor="text1"/>
+        </w:rPr>
+        <w:t>Each</w:t>
+      </w:r>
+      <w:proofErr w:type="spellEnd"/>
+      <w:r>
+        <w:rPr>
+          <w:rFonts w:ascii="Times New Roman" w:eastAsia="Times New Roman" w:hAnsi="Times New Roman" w:cs="Times New Roman"/>
+          <w:color w:val="000000" w:themeColor="text1"/>
+        </w:rPr>
+        <w:t xml:space="preserve"> loop ends when it finds the end of a clause or sentence. </w:t>
       </w:r>
     </w:p>
     <w:p>
@@ -1726,6 +2026,7 @@
           <w:rFonts w:ascii="Times New Roman" w:eastAsia="Times New Roman" w:hAnsi="Times New Roman" w:cs="Times New Roman"/>
           <w:color w:val="000000" w:themeColor="text1"/>
         </w:rPr>
+        <w:lastRenderedPageBreak/>
         <w:t xml:space="preserve">Below is the classification report of the </w:t>
       </w:r>
       <w:r>
@@ -1747,6 +2048,7 @@
       <w:pPr>
         <w:rPr>
           <w:rFonts w:ascii="Calibri" w:eastAsia="Calibri" w:hAnsi="Calibri" w:cs="Calibri"/>
+          <w:noProof/>
           <w:color w:val="000000" w:themeColor="text1"/>
         </w:rPr>
       </w:pPr>
@@ -1756,12 +2058,11 @@
           <w:noProof/>
           <w:color w:val="000000" w:themeColor="text1"/>
         </w:rPr>
-        <w:lastRenderedPageBreak/>
         <w:drawing>
-          <wp:inline distT="0" distB="0" distL="0" distR="0" wp14:anchorId="5F8B583A" wp14:editId="6DA9B9D0">
+          <wp:inline distT="0" distB="0" distL="0" distR="0" wp14:anchorId="4ABF9CE7" wp14:editId="5AF90CF3">
             <wp:extent cx="5943600" cy="1802130"/>
             <wp:effectExtent l="0" t="0" r="0" b="1270"/>
-            <wp:docPr id="19875782" name="Picture 1" descr="A number of numbers in a row&#10;&#10;AI-generated content may be incorrect."/>
+            <wp:docPr id="1999102073" name="Picture 2" descr="A screenshot of a white background&#10;&#10;AI-generated content may be incorrect."/>
             <wp:cNvGraphicFramePr>
               <a:graphicFrameLocks xmlns:a="http://schemas.openxmlformats.org/drawingml/2006/main" noChangeAspect="1"/>
             </wp:cNvGraphicFramePr>
@@ -1769,7 +2070,7 @@
               <a:graphicData uri="http://schemas.openxmlformats.org/drawingml/2006/picture">
                 <pic:pic xmlns:pic="http://schemas.openxmlformats.org/drawingml/2006/picture">
                   <pic:nvPicPr>
-                    <pic:cNvPr id="19875782" name="Picture 1" descr="A number of numbers in a row&#10;&#10;AI-generated content may be incorrect."/>
+                    <pic:cNvPr id="1999102073" name="Picture 2" descr="A screenshot of a white background&#10;&#10;AI-generated content may be incorrect."/>
                     <pic:cNvPicPr/>
                   </pic:nvPicPr>
                   <pic:blipFill>
@@ -1833,7 +2134,72 @@
           <w:rFonts w:ascii="Times New Roman" w:eastAsia="Times New Roman" w:hAnsi="Times New Roman" w:cs="Times New Roman"/>
           <w:color w:val="000000" w:themeColor="text1"/>
         </w:rPr>
-        <w:t xml:space="preserve"> if not 1.00. Observing the falsely predicted values, there is only one instance in this dataset, that being one sentence without multiple negation being tagged as multiple negation. </w:t>
+        <w:t xml:space="preserve"> if not 1.00. Observing the falsely predicted values, there </w:t>
+      </w:r>
+      <w:r>
+        <w:rPr>
+          <w:rFonts w:ascii="Times New Roman" w:eastAsia="Times New Roman" w:hAnsi="Times New Roman" w:cs="Times New Roman"/>
+          <w:color w:val="000000" w:themeColor="text1"/>
+        </w:rPr>
+        <w:t xml:space="preserve">are only </w:t>
+      </w:r>
+      <w:proofErr w:type="spellStart"/>
+      <w:r>
+        <w:rPr>
+          <w:rFonts w:ascii="Times New Roman" w:eastAsia="Times New Roman" w:hAnsi="Times New Roman" w:cs="Times New Roman"/>
+          <w:color w:val="000000" w:themeColor="text1"/>
+        </w:rPr>
+        <w:t xml:space="preserve">two </w:t>
+      </w:r>
+      <w:proofErr w:type="spellEnd"/>
+      <w:r>
+        <w:rPr>
+          <w:rFonts w:ascii="Times New Roman" w:eastAsia="Times New Roman" w:hAnsi="Times New Roman" w:cs="Times New Roman"/>
+          <w:color w:val="000000" w:themeColor="text1"/>
+        </w:rPr>
+        <w:t>instance</w:t>
+      </w:r>
+      <w:r>
+        <w:rPr>
+          <w:rFonts w:ascii="Times New Roman" w:eastAsia="Times New Roman" w:hAnsi="Times New Roman" w:cs="Times New Roman"/>
+          <w:color w:val="000000" w:themeColor="text1"/>
+        </w:rPr>
+        <w:t>s</w:t>
+      </w:r>
+      <w:r>
+        <w:rPr>
+          <w:rFonts w:ascii="Times New Roman" w:eastAsia="Times New Roman" w:hAnsi="Times New Roman" w:cs="Times New Roman"/>
+          <w:color w:val="000000" w:themeColor="text1"/>
+        </w:rPr>
+        <w:t xml:space="preserve"> in this dataset, that being </w:t>
+      </w:r>
+      <w:r>
+        <w:rPr>
+          <w:rFonts w:ascii="Times New Roman" w:eastAsia="Times New Roman" w:hAnsi="Times New Roman" w:cs="Times New Roman"/>
+          <w:color w:val="000000" w:themeColor="text1"/>
+        </w:rPr>
+        <w:t xml:space="preserve">two </w:t>
+      </w:r>
+      <w:r>
+        <w:rPr>
+          <w:rFonts w:ascii="Times New Roman" w:eastAsia="Times New Roman" w:hAnsi="Times New Roman" w:cs="Times New Roman"/>
+          <w:color w:val="000000" w:themeColor="text1"/>
+        </w:rPr>
+        <w:t>sentence</w:t>
+      </w:r>
+      <w:r>
+        <w:rPr>
+          <w:rFonts w:ascii="Times New Roman" w:eastAsia="Times New Roman" w:hAnsi="Times New Roman" w:cs="Times New Roman"/>
+          <w:color w:val="000000" w:themeColor="text1"/>
+        </w:rPr>
+        <w:t>s</w:t>
+      </w:r>
+      <w:r>
+        <w:rPr>
+          <w:rFonts w:ascii="Times New Roman" w:eastAsia="Times New Roman" w:hAnsi="Times New Roman" w:cs="Times New Roman"/>
+          <w:color w:val="000000" w:themeColor="text1"/>
+        </w:rPr>
+        <w:t xml:space="preserve"> without multiple negation being tagged as multiple negation. </w:t>
       </w:r>
     </w:p>
     <w:sectPr>
